--- a/ЛР3/лр3/Лабораторная работа3.docx
+++ b/ЛР3/лр3/Лабораторная работа3.docx
@@ -201,7 +201,34 @@
           <w:sz w:val="28"/>
           <w:szCs w:val="28"/>
         </w:rPr>
-        <w:t>Замечание. При решении задачи можно использовать любой из операторов цикла</w:t>
+        <w:t>Замечание. При решении зад</w:t>
+      </w:r>
+      <w:r>
+        <w:rPr>
+          <w:rFonts w:ascii="Times New Roman" w:hAnsi="Times New Roman" w:cs="Times New Roman"/>
+          <w:sz w:val="28"/>
+          <w:szCs w:val="28"/>
+          <w:lang w:val="en-US"/>
+        </w:rPr>
+        <w:t>a</w:t>
+      </w:r>
+      <w:proofErr w:type="spellStart"/>
+      <w:r>
+        <w:rPr>
+          <w:rFonts w:ascii="Times New Roman" w:hAnsi="Times New Roman" w:cs="Times New Roman"/>
+          <w:sz w:val="28"/>
+          <w:szCs w:val="28"/>
+        </w:rPr>
+        <w:t>чи</w:t>
+      </w:r>
+      <w:proofErr w:type="spellEnd"/>
+      <w:r>
+        <w:rPr>
+          <w:rFonts w:ascii="Times New Roman" w:hAnsi="Times New Roman" w:cs="Times New Roman"/>
+          <w:sz w:val="28"/>
+          <w:szCs w:val="28"/>
+        </w:rPr>
+        <w:t xml:space="preserve"> можно использовать любой из операторов цикла</w:t>
       </w:r>
       <w:r>
         <w:rPr>
@@ -2455,7 +2482,6 @@
           <w:sz w:val="19"/>
           <w:szCs w:val="19"/>
           <w:highlight w:val="white"/>
-          <w:lang w:val="ru-BY"/>
         </w:rPr>
       </w:pPr>
       <w:proofErr w:type="spellStart"/>
@@ -2466,7 +2492,6 @@
           <w:sz w:val="19"/>
           <w:szCs w:val="19"/>
           <w:highlight w:val="white"/>
-          <w:lang w:val="ru-BY"/>
         </w:rPr>
         <w:t>using</w:t>
       </w:r>
@@ -2478,7 +2503,6 @@
           <w:sz w:val="19"/>
           <w:szCs w:val="19"/>
           <w:highlight w:val="white"/>
-          <w:lang w:val="ru-BY"/>
         </w:rPr>
         <w:t xml:space="preserve"> System;</w:t>
       </w:r>
@@ -2495,23 +2519,21 @@
           <w:sz w:val="19"/>
           <w:szCs w:val="19"/>
           <w:highlight w:val="white"/>
-          <w:lang w:val="ru-BY"/>
-        </w:rPr>
-      </w:pPr>
-    </w:p>
-    <w:p>
-      <w:pPr>
-        <w:autoSpaceDE w:val="0"/>
-        <w:autoSpaceDN w:val="0"/>
-        <w:adjustRightInd w:val="0"/>
-        <w:spacing w:after="0" w:line="240" w:lineRule="auto"/>
-        <w:rPr>
-          <w:rFonts w:ascii="Cascadia Mono" w:hAnsi="Cascadia Mono" w:cs="Cascadia Mono"/>
-          <w:color w:val="000000"/>
-          <w:sz w:val="19"/>
-          <w:szCs w:val="19"/>
-          <w:highlight w:val="white"/>
-          <w:lang w:val="ru-BY"/>
+        </w:rPr>
+      </w:pPr>
+    </w:p>
+    <w:p>
+      <w:pPr>
+        <w:autoSpaceDE w:val="0"/>
+        <w:autoSpaceDN w:val="0"/>
+        <w:adjustRightInd w:val="0"/>
+        <w:spacing w:after="0" w:line="240" w:lineRule="auto"/>
+        <w:rPr>
+          <w:rFonts w:ascii="Cascadia Mono" w:hAnsi="Cascadia Mono" w:cs="Cascadia Mono"/>
+          <w:color w:val="000000"/>
+          <w:sz w:val="19"/>
+          <w:szCs w:val="19"/>
+          <w:highlight w:val="white"/>
         </w:rPr>
       </w:pPr>
       <w:proofErr w:type="spellStart"/>
@@ -2522,7 +2544,6 @@
           <w:sz w:val="19"/>
           <w:szCs w:val="19"/>
           <w:highlight w:val="white"/>
-          <w:lang w:val="ru-BY"/>
         </w:rPr>
         <w:t>class</w:t>
       </w:r>
@@ -2534,7 +2555,6 @@
           <w:sz w:val="19"/>
           <w:szCs w:val="19"/>
           <w:highlight w:val="white"/>
-          <w:lang w:val="ru-BY"/>
         </w:rPr>
         <w:t xml:space="preserve"> </w:t>
       </w:r>
@@ -2545,7 +2565,6 @@
           <w:sz w:val="19"/>
           <w:szCs w:val="19"/>
           <w:highlight w:val="white"/>
-          <w:lang w:val="ru-BY"/>
         </w:rPr>
         <w:t>Program</w:t>
       </w:r>
@@ -2562,17 +2581,15 @@
           <w:sz w:val="19"/>
           <w:szCs w:val="19"/>
           <w:highlight w:val="white"/>
-          <w:lang w:val="ru-BY"/>
-        </w:rPr>
-      </w:pPr>
-      <w:r>
-        <w:rPr>
-          <w:rFonts w:ascii="Cascadia Mono" w:hAnsi="Cascadia Mono" w:cs="Cascadia Mono"/>
-          <w:color w:val="000000"/>
-          <w:sz w:val="19"/>
-          <w:szCs w:val="19"/>
-          <w:highlight w:val="white"/>
-          <w:lang w:val="ru-BY"/>
+        </w:rPr>
+      </w:pPr>
+      <w:r>
+        <w:rPr>
+          <w:rFonts w:ascii="Cascadia Mono" w:hAnsi="Cascadia Mono" w:cs="Cascadia Mono"/>
+          <w:color w:val="000000"/>
+          <w:sz w:val="19"/>
+          <w:szCs w:val="19"/>
+          <w:highlight w:val="white"/>
         </w:rPr>
         <w:t>{</w:t>
       </w:r>
@@ -2589,17 +2606,15 @@
           <w:sz w:val="19"/>
           <w:szCs w:val="19"/>
           <w:highlight w:val="white"/>
-          <w:lang w:val="ru-BY"/>
-        </w:rPr>
-      </w:pPr>
-      <w:r>
-        <w:rPr>
-          <w:rFonts w:ascii="Cascadia Mono" w:hAnsi="Cascadia Mono" w:cs="Cascadia Mono"/>
-          <w:color w:val="000000"/>
-          <w:sz w:val="19"/>
-          <w:szCs w:val="19"/>
-          <w:highlight w:val="white"/>
-          <w:lang w:val="ru-BY"/>
+        </w:rPr>
+      </w:pPr>
+      <w:r>
+        <w:rPr>
+          <w:rFonts w:ascii="Cascadia Mono" w:hAnsi="Cascadia Mono" w:cs="Cascadia Mono"/>
+          <w:color w:val="000000"/>
+          <w:sz w:val="19"/>
+          <w:szCs w:val="19"/>
+          <w:highlight w:val="white"/>
         </w:rPr>
         <w:t xml:space="preserve">    </w:t>
       </w:r>
@@ -2611,7 +2626,6 @@
           <w:sz w:val="19"/>
           <w:szCs w:val="19"/>
           <w:highlight w:val="white"/>
-          <w:lang w:val="ru-BY"/>
         </w:rPr>
         <w:t>static</w:t>
       </w:r>
@@ -2623,7 +2637,6 @@
           <w:sz w:val="19"/>
           <w:szCs w:val="19"/>
           <w:highlight w:val="white"/>
-          <w:lang w:val="ru-BY"/>
         </w:rPr>
         <w:t xml:space="preserve"> </w:t>
       </w:r>
@@ -2635,7 +2648,6 @@
           <w:sz w:val="19"/>
           <w:szCs w:val="19"/>
           <w:highlight w:val="white"/>
-          <w:lang w:val="ru-BY"/>
         </w:rPr>
         <w:t>void</w:t>
       </w:r>
@@ -2647,7 +2659,6 @@
           <w:sz w:val="19"/>
           <w:szCs w:val="19"/>
           <w:highlight w:val="white"/>
-          <w:lang w:val="ru-BY"/>
         </w:rPr>
         <w:t xml:space="preserve"> </w:t>
       </w:r>
@@ -2659,7 +2670,6 @@
           <w:sz w:val="19"/>
           <w:szCs w:val="19"/>
           <w:highlight w:val="white"/>
-          <w:lang w:val="ru-BY"/>
         </w:rPr>
         <w:t>Main</w:t>
       </w:r>
@@ -2671,7 +2681,6 @@
           <w:sz w:val="19"/>
           <w:szCs w:val="19"/>
           <w:highlight w:val="white"/>
-          <w:lang w:val="ru-BY"/>
         </w:rPr>
         <w:t>()</w:t>
       </w:r>
@@ -2688,17 +2697,15 @@
           <w:sz w:val="19"/>
           <w:szCs w:val="19"/>
           <w:highlight w:val="white"/>
-          <w:lang w:val="ru-BY"/>
-        </w:rPr>
-      </w:pPr>
-      <w:r>
-        <w:rPr>
-          <w:rFonts w:ascii="Cascadia Mono" w:hAnsi="Cascadia Mono" w:cs="Cascadia Mono"/>
-          <w:color w:val="000000"/>
-          <w:sz w:val="19"/>
-          <w:szCs w:val="19"/>
-          <w:highlight w:val="white"/>
-          <w:lang w:val="ru-BY"/>
+        </w:rPr>
+      </w:pPr>
+      <w:r>
+        <w:rPr>
+          <w:rFonts w:ascii="Cascadia Mono" w:hAnsi="Cascadia Mono" w:cs="Cascadia Mono"/>
+          <w:color w:val="000000"/>
+          <w:sz w:val="19"/>
+          <w:szCs w:val="19"/>
+          <w:highlight w:val="white"/>
         </w:rPr>
         <w:t xml:space="preserve">    {</w:t>
       </w:r>
@@ -2715,17 +2722,15 @@
           <w:sz w:val="19"/>
           <w:szCs w:val="19"/>
           <w:highlight w:val="white"/>
-          <w:lang w:val="ru-BY"/>
-        </w:rPr>
-      </w:pPr>
-      <w:r>
-        <w:rPr>
-          <w:rFonts w:ascii="Cascadia Mono" w:hAnsi="Cascadia Mono" w:cs="Cascadia Mono"/>
-          <w:color w:val="000000"/>
-          <w:sz w:val="19"/>
-          <w:szCs w:val="19"/>
-          <w:highlight w:val="white"/>
-          <w:lang w:val="ru-BY"/>
+        </w:rPr>
+      </w:pPr>
+      <w:r>
+        <w:rPr>
+          <w:rFonts w:ascii="Cascadia Mono" w:hAnsi="Cascadia Mono" w:cs="Cascadia Mono"/>
+          <w:color w:val="000000"/>
+          <w:sz w:val="19"/>
+          <w:szCs w:val="19"/>
+          <w:highlight w:val="white"/>
         </w:rPr>
         <w:t xml:space="preserve">        </w:t>
       </w:r>
@@ -2736,7 +2741,6 @@
           <w:sz w:val="19"/>
           <w:szCs w:val="19"/>
           <w:highlight w:val="white"/>
-          <w:lang w:val="ru-BY"/>
         </w:rPr>
         <w:t>// Ввод значений a, b и h с клавиатуры</w:t>
       </w:r>
@@ -2753,17 +2757,15 @@
           <w:sz w:val="19"/>
           <w:szCs w:val="19"/>
           <w:highlight w:val="white"/>
-          <w:lang w:val="ru-BY"/>
-        </w:rPr>
-      </w:pPr>
-      <w:r>
-        <w:rPr>
-          <w:rFonts w:ascii="Cascadia Mono" w:hAnsi="Cascadia Mono" w:cs="Cascadia Mono"/>
-          <w:color w:val="000000"/>
-          <w:sz w:val="19"/>
-          <w:szCs w:val="19"/>
-          <w:highlight w:val="white"/>
-          <w:lang w:val="ru-BY"/>
+        </w:rPr>
+      </w:pPr>
+      <w:r>
+        <w:rPr>
+          <w:rFonts w:ascii="Cascadia Mono" w:hAnsi="Cascadia Mono" w:cs="Cascadia Mono"/>
+          <w:color w:val="000000"/>
+          <w:sz w:val="19"/>
+          <w:szCs w:val="19"/>
+          <w:highlight w:val="white"/>
         </w:rPr>
         <w:t xml:space="preserve">        </w:t>
       </w:r>
@@ -2775,7 +2777,6 @@
           <w:sz w:val="19"/>
           <w:szCs w:val="19"/>
           <w:highlight w:val="white"/>
-          <w:lang w:val="ru-BY"/>
         </w:rPr>
         <w:t>Console</w:t>
       </w:r>
@@ -2786,7 +2787,6 @@
           <w:sz w:val="19"/>
           <w:szCs w:val="19"/>
           <w:highlight w:val="white"/>
-          <w:lang w:val="ru-BY"/>
         </w:rPr>
         <w:t>.Write</w:t>
       </w:r>
@@ -2798,7 +2798,6 @@
           <w:sz w:val="19"/>
           <w:szCs w:val="19"/>
           <w:highlight w:val="white"/>
-          <w:lang w:val="ru-BY"/>
         </w:rPr>
         <w:t>(</w:t>
       </w:r>
@@ -2809,7 +2808,6 @@
           <w:sz w:val="19"/>
           <w:szCs w:val="19"/>
           <w:highlight w:val="white"/>
-          <w:lang w:val="ru-BY"/>
         </w:rPr>
         <w:t>"Введите значение a: "</w:t>
       </w:r>
@@ -2820,7 +2818,6 @@
           <w:sz w:val="19"/>
           <w:szCs w:val="19"/>
           <w:highlight w:val="white"/>
-          <w:lang w:val="ru-BY"/>
         </w:rPr>
         <w:t>);</w:t>
       </w:r>
@@ -2837,17 +2834,15 @@
           <w:sz w:val="19"/>
           <w:szCs w:val="19"/>
           <w:highlight w:val="white"/>
-          <w:lang w:val="ru-BY"/>
-        </w:rPr>
-      </w:pPr>
-      <w:r>
-        <w:rPr>
-          <w:rFonts w:ascii="Cascadia Mono" w:hAnsi="Cascadia Mono" w:cs="Cascadia Mono"/>
-          <w:color w:val="000000"/>
-          <w:sz w:val="19"/>
-          <w:szCs w:val="19"/>
-          <w:highlight w:val="white"/>
-          <w:lang w:val="ru-BY"/>
+        </w:rPr>
+      </w:pPr>
+      <w:r>
+        <w:rPr>
+          <w:rFonts w:ascii="Cascadia Mono" w:hAnsi="Cascadia Mono" w:cs="Cascadia Mono"/>
+          <w:color w:val="000000"/>
+          <w:sz w:val="19"/>
+          <w:szCs w:val="19"/>
+          <w:highlight w:val="white"/>
         </w:rPr>
         <w:t xml:space="preserve">        </w:t>
       </w:r>
@@ -2859,7 +2854,6 @@
           <w:sz w:val="19"/>
           <w:szCs w:val="19"/>
           <w:highlight w:val="white"/>
-          <w:lang w:val="ru-BY"/>
         </w:rPr>
         <w:t>double</w:t>
       </w:r>
@@ -2871,7 +2865,6 @@
           <w:sz w:val="19"/>
           <w:szCs w:val="19"/>
           <w:highlight w:val="white"/>
-          <w:lang w:val="ru-BY"/>
         </w:rPr>
         <w:t xml:space="preserve"> a = </w:t>
       </w:r>
@@ -2883,7 +2876,6 @@
           <w:sz w:val="19"/>
           <w:szCs w:val="19"/>
           <w:highlight w:val="white"/>
-          <w:lang w:val="ru-BY"/>
         </w:rPr>
         <w:t>Convert</w:t>
       </w:r>
@@ -2894,7 +2886,6 @@
           <w:sz w:val="19"/>
           <w:szCs w:val="19"/>
           <w:highlight w:val="white"/>
-          <w:lang w:val="ru-BY"/>
         </w:rPr>
         <w:t>.ToDouble</w:t>
       </w:r>
@@ -2906,7 +2897,6 @@
           <w:sz w:val="19"/>
           <w:szCs w:val="19"/>
           <w:highlight w:val="white"/>
-          <w:lang w:val="ru-BY"/>
         </w:rPr>
         <w:t>(</w:t>
       </w:r>
@@ -2918,7 +2908,6 @@
           <w:sz w:val="19"/>
           <w:szCs w:val="19"/>
           <w:highlight w:val="white"/>
-          <w:lang w:val="ru-BY"/>
         </w:rPr>
         <w:t>Console</w:t>
       </w:r>
@@ -2929,7 +2918,6 @@
           <w:sz w:val="19"/>
           <w:szCs w:val="19"/>
           <w:highlight w:val="white"/>
-          <w:lang w:val="ru-BY"/>
         </w:rPr>
         <w:t>.ReadLine</w:t>
       </w:r>
@@ -2941,7 +2929,6 @@
           <w:sz w:val="19"/>
           <w:szCs w:val="19"/>
           <w:highlight w:val="white"/>
-          <w:lang w:val="ru-BY"/>
         </w:rPr>
         <w:t>());</w:t>
       </w:r>
@@ -2958,33 +2945,30 @@
           <w:sz w:val="19"/>
           <w:szCs w:val="19"/>
           <w:highlight w:val="white"/>
-          <w:lang w:val="ru-BY"/>
-        </w:rPr>
-      </w:pPr>
-    </w:p>
-    <w:p>
-      <w:pPr>
-        <w:autoSpaceDE w:val="0"/>
-        <w:autoSpaceDN w:val="0"/>
-        <w:adjustRightInd w:val="0"/>
-        <w:spacing w:after="0" w:line="240" w:lineRule="auto"/>
-        <w:rPr>
-          <w:rFonts w:ascii="Cascadia Mono" w:hAnsi="Cascadia Mono" w:cs="Cascadia Mono"/>
-          <w:color w:val="000000"/>
-          <w:sz w:val="19"/>
-          <w:szCs w:val="19"/>
-          <w:highlight w:val="white"/>
-          <w:lang w:val="ru-BY"/>
-        </w:rPr>
-      </w:pPr>
-      <w:r>
-        <w:rPr>
-          <w:rFonts w:ascii="Cascadia Mono" w:hAnsi="Cascadia Mono" w:cs="Cascadia Mono"/>
-          <w:color w:val="000000"/>
-          <w:sz w:val="19"/>
-          <w:szCs w:val="19"/>
-          <w:highlight w:val="white"/>
-          <w:lang w:val="ru-BY"/>
+        </w:rPr>
+      </w:pPr>
+    </w:p>
+    <w:p>
+      <w:pPr>
+        <w:autoSpaceDE w:val="0"/>
+        <w:autoSpaceDN w:val="0"/>
+        <w:adjustRightInd w:val="0"/>
+        <w:spacing w:after="0" w:line="240" w:lineRule="auto"/>
+        <w:rPr>
+          <w:rFonts w:ascii="Cascadia Mono" w:hAnsi="Cascadia Mono" w:cs="Cascadia Mono"/>
+          <w:color w:val="000000"/>
+          <w:sz w:val="19"/>
+          <w:szCs w:val="19"/>
+          <w:highlight w:val="white"/>
+        </w:rPr>
+      </w:pPr>
+      <w:r>
+        <w:rPr>
+          <w:rFonts w:ascii="Cascadia Mono" w:hAnsi="Cascadia Mono" w:cs="Cascadia Mono"/>
+          <w:color w:val="000000"/>
+          <w:sz w:val="19"/>
+          <w:szCs w:val="19"/>
+          <w:highlight w:val="white"/>
         </w:rPr>
         <w:t xml:space="preserve">        </w:t>
       </w:r>
@@ -2996,7 +2980,6 @@
           <w:sz w:val="19"/>
           <w:szCs w:val="19"/>
           <w:highlight w:val="white"/>
-          <w:lang w:val="ru-BY"/>
         </w:rPr>
         <w:t>Console</w:t>
       </w:r>
@@ -3007,7 +2990,6 @@
           <w:sz w:val="19"/>
           <w:szCs w:val="19"/>
           <w:highlight w:val="white"/>
-          <w:lang w:val="ru-BY"/>
         </w:rPr>
         <w:t>.Write</w:t>
       </w:r>
@@ -3019,7 +3001,6 @@
           <w:sz w:val="19"/>
           <w:szCs w:val="19"/>
           <w:highlight w:val="white"/>
-          <w:lang w:val="ru-BY"/>
         </w:rPr>
         <w:t>(</w:t>
       </w:r>
@@ -3030,7 +3011,6 @@
           <w:sz w:val="19"/>
           <w:szCs w:val="19"/>
           <w:highlight w:val="white"/>
-          <w:lang w:val="ru-BY"/>
         </w:rPr>
         <w:t>"Введите значение b: "</w:t>
       </w:r>
@@ -3041,7 +3021,6 @@
           <w:sz w:val="19"/>
           <w:szCs w:val="19"/>
           <w:highlight w:val="white"/>
-          <w:lang w:val="ru-BY"/>
         </w:rPr>
         <w:t>);</w:t>
       </w:r>
@@ -3058,17 +3037,15 @@
           <w:sz w:val="19"/>
           <w:szCs w:val="19"/>
           <w:highlight w:val="white"/>
-          <w:lang w:val="ru-BY"/>
-        </w:rPr>
-      </w:pPr>
-      <w:r>
-        <w:rPr>
-          <w:rFonts w:ascii="Cascadia Mono" w:hAnsi="Cascadia Mono" w:cs="Cascadia Mono"/>
-          <w:color w:val="000000"/>
-          <w:sz w:val="19"/>
-          <w:szCs w:val="19"/>
-          <w:highlight w:val="white"/>
-          <w:lang w:val="ru-BY"/>
+        </w:rPr>
+      </w:pPr>
+      <w:r>
+        <w:rPr>
+          <w:rFonts w:ascii="Cascadia Mono" w:hAnsi="Cascadia Mono" w:cs="Cascadia Mono"/>
+          <w:color w:val="000000"/>
+          <w:sz w:val="19"/>
+          <w:szCs w:val="19"/>
+          <w:highlight w:val="white"/>
         </w:rPr>
         <w:t xml:space="preserve">        </w:t>
       </w:r>
@@ -3080,7 +3057,6 @@
           <w:sz w:val="19"/>
           <w:szCs w:val="19"/>
           <w:highlight w:val="white"/>
-          <w:lang w:val="ru-BY"/>
         </w:rPr>
         <w:t>double</w:t>
       </w:r>
@@ -3092,7 +3068,6 @@
           <w:sz w:val="19"/>
           <w:szCs w:val="19"/>
           <w:highlight w:val="white"/>
-          <w:lang w:val="ru-BY"/>
         </w:rPr>
         <w:t xml:space="preserve"> b = </w:t>
       </w:r>
@@ -3104,7 +3079,6 @@
           <w:sz w:val="19"/>
           <w:szCs w:val="19"/>
           <w:highlight w:val="white"/>
-          <w:lang w:val="ru-BY"/>
         </w:rPr>
         <w:t>Convert</w:t>
       </w:r>
@@ -3115,7 +3089,6 @@
           <w:sz w:val="19"/>
           <w:szCs w:val="19"/>
           <w:highlight w:val="white"/>
-          <w:lang w:val="ru-BY"/>
         </w:rPr>
         <w:t>.ToDouble</w:t>
       </w:r>
@@ -3127,7 +3100,6 @@
           <w:sz w:val="19"/>
           <w:szCs w:val="19"/>
           <w:highlight w:val="white"/>
-          <w:lang w:val="ru-BY"/>
         </w:rPr>
         <w:t>(</w:t>
       </w:r>
@@ -3139,7 +3111,6 @@
           <w:sz w:val="19"/>
           <w:szCs w:val="19"/>
           <w:highlight w:val="white"/>
-          <w:lang w:val="ru-BY"/>
         </w:rPr>
         <w:t>Console</w:t>
       </w:r>
@@ -3150,7 +3121,6 @@
           <w:sz w:val="19"/>
           <w:szCs w:val="19"/>
           <w:highlight w:val="white"/>
-          <w:lang w:val="ru-BY"/>
         </w:rPr>
         <w:t>.ReadLine</w:t>
       </w:r>
@@ -3162,7 +3132,6 @@
           <w:sz w:val="19"/>
           <w:szCs w:val="19"/>
           <w:highlight w:val="white"/>
-          <w:lang w:val="ru-BY"/>
         </w:rPr>
         <w:t>());</w:t>
       </w:r>
@@ -3179,33 +3148,30 @@
           <w:sz w:val="19"/>
           <w:szCs w:val="19"/>
           <w:highlight w:val="white"/>
-          <w:lang w:val="ru-BY"/>
-        </w:rPr>
-      </w:pPr>
-    </w:p>
-    <w:p>
-      <w:pPr>
-        <w:autoSpaceDE w:val="0"/>
-        <w:autoSpaceDN w:val="0"/>
-        <w:adjustRightInd w:val="0"/>
-        <w:spacing w:after="0" w:line="240" w:lineRule="auto"/>
-        <w:rPr>
-          <w:rFonts w:ascii="Cascadia Mono" w:hAnsi="Cascadia Mono" w:cs="Cascadia Mono"/>
-          <w:color w:val="000000"/>
-          <w:sz w:val="19"/>
-          <w:szCs w:val="19"/>
-          <w:highlight w:val="white"/>
-          <w:lang w:val="ru-BY"/>
-        </w:rPr>
-      </w:pPr>
-      <w:r>
-        <w:rPr>
-          <w:rFonts w:ascii="Cascadia Mono" w:hAnsi="Cascadia Mono" w:cs="Cascadia Mono"/>
-          <w:color w:val="000000"/>
-          <w:sz w:val="19"/>
-          <w:szCs w:val="19"/>
-          <w:highlight w:val="white"/>
-          <w:lang w:val="ru-BY"/>
+        </w:rPr>
+      </w:pPr>
+    </w:p>
+    <w:p>
+      <w:pPr>
+        <w:autoSpaceDE w:val="0"/>
+        <w:autoSpaceDN w:val="0"/>
+        <w:adjustRightInd w:val="0"/>
+        <w:spacing w:after="0" w:line="240" w:lineRule="auto"/>
+        <w:rPr>
+          <w:rFonts w:ascii="Cascadia Mono" w:hAnsi="Cascadia Mono" w:cs="Cascadia Mono"/>
+          <w:color w:val="000000"/>
+          <w:sz w:val="19"/>
+          <w:szCs w:val="19"/>
+          <w:highlight w:val="white"/>
+        </w:rPr>
+      </w:pPr>
+      <w:r>
+        <w:rPr>
+          <w:rFonts w:ascii="Cascadia Mono" w:hAnsi="Cascadia Mono" w:cs="Cascadia Mono"/>
+          <w:color w:val="000000"/>
+          <w:sz w:val="19"/>
+          <w:szCs w:val="19"/>
+          <w:highlight w:val="white"/>
         </w:rPr>
         <w:t xml:space="preserve">        </w:t>
       </w:r>
@@ -3217,7 +3183,6 @@
           <w:sz w:val="19"/>
           <w:szCs w:val="19"/>
           <w:highlight w:val="white"/>
-          <w:lang w:val="ru-BY"/>
         </w:rPr>
         <w:t>Console</w:t>
       </w:r>
@@ -3228,7 +3193,6 @@
           <w:sz w:val="19"/>
           <w:szCs w:val="19"/>
           <w:highlight w:val="white"/>
-          <w:lang w:val="ru-BY"/>
         </w:rPr>
         <w:t>.Write</w:t>
       </w:r>
@@ -3240,7 +3204,6 @@
           <w:sz w:val="19"/>
           <w:szCs w:val="19"/>
           <w:highlight w:val="white"/>
-          <w:lang w:val="ru-BY"/>
         </w:rPr>
         <w:t>(</w:t>
       </w:r>
@@ -3251,7 +3214,6 @@
           <w:sz w:val="19"/>
           <w:szCs w:val="19"/>
           <w:highlight w:val="white"/>
-          <w:lang w:val="ru-BY"/>
         </w:rPr>
         <w:t>"Введите значение шага h: "</w:t>
       </w:r>
@@ -3262,7 +3224,6 @@
           <w:sz w:val="19"/>
           <w:szCs w:val="19"/>
           <w:highlight w:val="white"/>
-          <w:lang w:val="ru-BY"/>
         </w:rPr>
         <w:t>);</w:t>
       </w:r>
@@ -3279,17 +3240,15 @@
           <w:sz w:val="19"/>
           <w:szCs w:val="19"/>
           <w:highlight w:val="white"/>
-          <w:lang w:val="ru-BY"/>
-        </w:rPr>
-      </w:pPr>
-      <w:r>
-        <w:rPr>
-          <w:rFonts w:ascii="Cascadia Mono" w:hAnsi="Cascadia Mono" w:cs="Cascadia Mono"/>
-          <w:color w:val="000000"/>
-          <w:sz w:val="19"/>
-          <w:szCs w:val="19"/>
-          <w:highlight w:val="white"/>
-          <w:lang w:val="ru-BY"/>
+        </w:rPr>
+      </w:pPr>
+      <w:r>
+        <w:rPr>
+          <w:rFonts w:ascii="Cascadia Mono" w:hAnsi="Cascadia Mono" w:cs="Cascadia Mono"/>
+          <w:color w:val="000000"/>
+          <w:sz w:val="19"/>
+          <w:szCs w:val="19"/>
+          <w:highlight w:val="white"/>
         </w:rPr>
         <w:t xml:space="preserve">        </w:t>
       </w:r>
@@ -3301,7 +3260,6 @@
           <w:sz w:val="19"/>
           <w:szCs w:val="19"/>
           <w:highlight w:val="white"/>
-          <w:lang w:val="ru-BY"/>
         </w:rPr>
         <w:t>double</w:t>
       </w:r>
@@ -3313,7 +3271,6 @@
           <w:sz w:val="19"/>
           <w:szCs w:val="19"/>
           <w:highlight w:val="white"/>
-          <w:lang w:val="ru-BY"/>
         </w:rPr>
         <w:t xml:space="preserve"> h = </w:t>
       </w:r>
@@ -3325,7 +3282,6 @@
           <w:sz w:val="19"/>
           <w:szCs w:val="19"/>
           <w:highlight w:val="white"/>
-          <w:lang w:val="ru-BY"/>
         </w:rPr>
         <w:t>Convert</w:t>
       </w:r>
@@ -3336,7 +3292,6 @@
           <w:sz w:val="19"/>
           <w:szCs w:val="19"/>
           <w:highlight w:val="white"/>
-          <w:lang w:val="ru-BY"/>
         </w:rPr>
         <w:t>.ToDouble</w:t>
       </w:r>
@@ -3348,7 +3303,6 @@
           <w:sz w:val="19"/>
           <w:szCs w:val="19"/>
           <w:highlight w:val="white"/>
-          <w:lang w:val="ru-BY"/>
         </w:rPr>
         <w:t>(</w:t>
       </w:r>
@@ -3360,7 +3314,6 @@
           <w:sz w:val="19"/>
           <w:szCs w:val="19"/>
           <w:highlight w:val="white"/>
-          <w:lang w:val="ru-BY"/>
         </w:rPr>
         <w:t>Console</w:t>
       </w:r>
@@ -3371,7 +3324,6 @@
           <w:sz w:val="19"/>
           <w:szCs w:val="19"/>
           <w:highlight w:val="white"/>
-          <w:lang w:val="ru-BY"/>
         </w:rPr>
         <w:t>.ReadLine</w:t>
       </w:r>
@@ -3383,7 +3335,6 @@
           <w:sz w:val="19"/>
           <w:szCs w:val="19"/>
           <w:highlight w:val="white"/>
-          <w:lang w:val="ru-BY"/>
         </w:rPr>
         <w:t>());</w:t>
       </w:r>
@@ -3400,33 +3351,30 @@
           <w:sz w:val="19"/>
           <w:szCs w:val="19"/>
           <w:highlight w:val="white"/>
-          <w:lang w:val="ru-BY"/>
-        </w:rPr>
-      </w:pPr>
-    </w:p>
-    <w:p>
-      <w:pPr>
-        <w:autoSpaceDE w:val="0"/>
-        <w:autoSpaceDN w:val="0"/>
-        <w:adjustRightInd w:val="0"/>
-        <w:spacing w:after="0" w:line="240" w:lineRule="auto"/>
-        <w:rPr>
-          <w:rFonts w:ascii="Cascadia Mono" w:hAnsi="Cascadia Mono" w:cs="Cascadia Mono"/>
-          <w:color w:val="000000"/>
-          <w:sz w:val="19"/>
-          <w:szCs w:val="19"/>
-          <w:highlight w:val="white"/>
-          <w:lang w:val="ru-BY"/>
-        </w:rPr>
-      </w:pPr>
-      <w:r>
-        <w:rPr>
-          <w:rFonts w:ascii="Cascadia Mono" w:hAnsi="Cascadia Mono" w:cs="Cascadia Mono"/>
-          <w:color w:val="000000"/>
-          <w:sz w:val="19"/>
-          <w:szCs w:val="19"/>
-          <w:highlight w:val="white"/>
-          <w:lang w:val="ru-BY"/>
+        </w:rPr>
+      </w:pPr>
+    </w:p>
+    <w:p>
+      <w:pPr>
+        <w:autoSpaceDE w:val="0"/>
+        <w:autoSpaceDN w:val="0"/>
+        <w:adjustRightInd w:val="0"/>
+        <w:spacing w:after="0" w:line="240" w:lineRule="auto"/>
+        <w:rPr>
+          <w:rFonts w:ascii="Cascadia Mono" w:hAnsi="Cascadia Mono" w:cs="Cascadia Mono"/>
+          <w:color w:val="000000"/>
+          <w:sz w:val="19"/>
+          <w:szCs w:val="19"/>
+          <w:highlight w:val="white"/>
+        </w:rPr>
+      </w:pPr>
+      <w:r>
+        <w:rPr>
+          <w:rFonts w:ascii="Cascadia Mono" w:hAnsi="Cascadia Mono" w:cs="Cascadia Mono"/>
+          <w:color w:val="000000"/>
+          <w:sz w:val="19"/>
+          <w:szCs w:val="19"/>
+          <w:highlight w:val="white"/>
         </w:rPr>
         <w:t xml:space="preserve">        </w:t>
       </w:r>
@@ -3437,7 +3385,6 @@
           <w:sz w:val="19"/>
           <w:szCs w:val="19"/>
           <w:highlight w:val="white"/>
-          <w:lang w:val="ru-BY"/>
         </w:rPr>
         <w:t>// Построение таблицы значений функции</w:t>
       </w:r>
@@ -3454,17 +3401,15 @@
           <w:sz w:val="19"/>
           <w:szCs w:val="19"/>
           <w:highlight w:val="white"/>
-          <w:lang w:val="ru-BY"/>
-        </w:rPr>
-      </w:pPr>
-      <w:r>
-        <w:rPr>
-          <w:rFonts w:ascii="Cascadia Mono" w:hAnsi="Cascadia Mono" w:cs="Cascadia Mono"/>
-          <w:color w:val="000000"/>
-          <w:sz w:val="19"/>
-          <w:szCs w:val="19"/>
-          <w:highlight w:val="white"/>
-          <w:lang w:val="ru-BY"/>
+        </w:rPr>
+      </w:pPr>
+      <w:r>
+        <w:rPr>
+          <w:rFonts w:ascii="Cascadia Mono" w:hAnsi="Cascadia Mono" w:cs="Cascadia Mono"/>
+          <w:color w:val="000000"/>
+          <w:sz w:val="19"/>
+          <w:szCs w:val="19"/>
+          <w:highlight w:val="white"/>
         </w:rPr>
         <w:t xml:space="preserve">        </w:t>
       </w:r>
@@ -3476,7 +3421,6 @@
           <w:sz w:val="19"/>
           <w:szCs w:val="19"/>
           <w:highlight w:val="white"/>
-          <w:lang w:val="ru-BY"/>
         </w:rPr>
         <w:t>Console</w:t>
       </w:r>
@@ -3487,7 +3431,6 @@
           <w:sz w:val="19"/>
           <w:szCs w:val="19"/>
           <w:highlight w:val="white"/>
-          <w:lang w:val="ru-BY"/>
         </w:rPr>
         <w:t>.WriteLine</w:t>
       </w:r>
@@ -3499,7 +3442,6 @@
           <w:sz w:val="19"/>
           <w:szCs w:val="19"/>
           <w:highlight w:val="white"/>
-          <w:lang w:val="ru-BY"/>
         </w:rPr>
         <w:t>(</w:t>
       </w:r>
@@ -3510,7 +3452,6 @@
           <w:sz w:val="19"/>
           <w:szCs w:val="19"/>
           <w:highlight w:val="white"/>
-          <w:lang w:val="ru-BY"/>
         </w:rPr>
         <w:t>" x</w:t>
       </w:r>
@@ -3521,7 +3462,6 @@
           <w:sz w:val="19"/>
           <w:szCs w:val="19"/>
           <w:highlight w:val="white"/>
-          <w:lang w:val="ru-BY"/>
         </w:rPr>
         <w:t>\t</w:t>
       </w:r>
@@ -3532,7 +3472,6 @@
           <w:sz w:val="19"/>
           <w:szCs w:val="19"/>
           <w:highlight w:val="white"/>
-          <w:lang w:val="ru-BY"/>
         </w:rPr>
         <w:t xml:space="preserve"> y"</w:t>
       </w:r>
@@ -3543,7 +3482,6 @@
           <w:sz w:val="19"/>
           <w:szCs w:val="19"/>
           <w:highlight w:val="white"/>
-          <w:lang w:val="ru-BY"/>
         </w:rPr>
         <w:t>);</w:t>
       </w:r>
@@ -3560,17 +3498,15 @@
           <w:sz w:val="19"/>
           <w:szCs w:val="19"/>
           <w:highlight w:val="white"/>
-          <w:lang w:val="ru-BY"/>
-        </w:rPr>
-      </w:pPr>
-      <w:r>
-        <w:rPr>
-          <w:rFonts w:ascii="Cascadia Mono" w:hAnsi="Cascadia Mono" w:cs="Cascadia Mono"/>
-          <w:color w:val="000000"/>
-          <w:sz w:val="19"/>
-          <w:szCs w:val="19"/>
-          <w:highlight w:val="white"/>
-          <w:lang w:val="ru-BY"/>
+        </w:rPr>
+      </w:pPr>
+      <w:r>
+        <w:rPr>
+          <w:rFonts w:ascii="Cascadia Mono" w:hAnsi="Cascadia Mono" w:cs="Cascadia Mono"/>
+          <w:color w:val="000000"/>
+          <w:sz w:val="19"/>
+          <w:szCs w:val="19"/>
+          <w:highlight w:val="white"/>
         </w:rPr>
         <w:t xml:space="preserve">        </w:t>
       </w:r>
@@ -3582,7 +3518,6 @@
           <w:sz w:val="19"/>
           <w:szCs w:val="19"/>
           <w:highlight w:val="white"/>
-          <w:lang w:val="ru-BY"/>
         </w:rPr>
         <w:t>for</w:t>
       </w:r>
@@ -3594,7 +3529,6 @@
           <w:sz w:val="19"/>
           <w:szCs w:val="19"/>
           <w:highlight w:val="white"/>
-          <w:lang w:val="ru-BY"/>
         </w:rPr>
         <w:t xml:space="preserve"> (</w:t>
       </w:r>
@@ -3606,7 +3540,6 @@
           <w:sz w:val="19"/>
           <w:szCs w:val="19"/>
           <w:highlight w:val="white"/>
-          <w:lang w:val="ru-BY"/>
         </w:rPr>
         <w:t>double</w:t>
       </w:r>
@@ -3618,7 +3551,6 @@
           <w:sz w:val="19"/>
           <w:szCs w:val="19"/>
           <w:highlight w:val="white"/>
-          <w:lang w:val="ru-BY"/>
         </w:rPr>
         <w:t xml:space="preserve"> x = a; x &lt;= b; x += h)</w:t>
       </w:r>
@@ -3635,17 +3567,15 @@
           <w:sz w:val="19"/>
           <w:szCs w:val="19"/>
           <w:highlight w:val="white"/>
-          <w:lang w:val="ru-BY"/>
-        </w:rPr>
-      </w:pPr>
-      <w:r>
-        <w:rPr>
-          <w:rFonts w:ascii="Cascadia Mono" w:hAnsi="Cascadia Mono" w:cs="Cascadia Mono"/>
-          <w:color w:val="000000"/>
-          <w:sz w:val="19"/>
-          <w:szCs w:val="19"/>
-          <w:highlight w:val="white"/>
-          <w:lang w:val="ru-BY"/>
+        </w:rPr>
+      </w:pPr>
+      <w:r>
+        <w:rPr>
+          <w:rFonts w:ascii="Cascadia Mono" w:hAnsi="Cascadia Mono" w:cs="Cascadia Mono"/>
+          <w:color w:val="000000"/>
+          <w:sz w:val="19"/>
+          <w:szCs w:val="19"/>
+          <w:highlight w:val="white"/>
         </w:rPr>
         <w:t xml:space="preserve">        {</w:t>
       </w:r>
@@ -3662,17 +3592,15 @@
           <w:sz w:val="19"/>
           <w:szCs w:val="19"/>
           <w:highlight w:val="white"/>
-          <w:lang w:val="ru-BY"/>
-        </w:rPr>
-      </w:pPr>
-      <w:r>
-        <w:rPr>
-          <w:rFonts w:ascii="Cascadia Mono" w:hAnsi="Cascadia Mono" w:cs="Cascadia Mono"/>
-          <w:color w:val="000000"/>
-          <w:sz w:val="19"/>
-          <w:szCs w:val="19"/>
-          <w:highlight w:val="white"/>
-          <w:lang w:val="ru-BY"/>
+        </w:rPr>
+      </w:pPr>
+      <w:r>
+        <w:rPr>
+          <w:rFonts w:ascii="Cascadia Mono" w:hAnsi="Cascadia Mono" w:cs="Cascadia Mono"/>
+          <w:color w:val="000000"/>
+          <w:sz w:val="19"/>
+          <w:szCs w:val="19"/>
+          <w:highlight w:val="white"/>
         </w:rPr>
         <w:t xml:space="preserve">            </w:t>
       </w:r>
@@ -3684,7 +3612,6 @@
           <w:sz w:val="19"/>
           <w:szCs w:val="19"/>
           <w:highlight w:val="white"/>
-          <w:lang w:val="ru-BY"/>
         </w:rPr>
         <w:t>double</w:t>
       </w:r>
@@ -3696,7 +3623,6 @@
           <w:sz w:val="19"/>
           <w:szCs w:val="19"/>
           <w:highlight w:val="white"/>
-          <w:lang w:val="ru-BY"/>
         </w:rPr>
         <w:t xml:space="preserve"> y = f(x, a, b);</w:t>
       </w:r>
@@ -3713,17 +3639,15 @@
           <w:sz w:val="19"/>
           <w:szCs w:val="19"/>
           <w:highlight w:val="white"/>
-          <w:lang w:val="ru-BY"/>
-        </w:rPr>
-      </w:pPr>
-      <w:r>
-        <w:rPr>
-          <w:rFonts w:ascii="Cascadia Mono" w:hAnsi="Cascadia Mono" w:cs="Cascadia Mono"/>
-          <w:color w:val="000000"/>
-          <w:sz w:val="19"/>
-          <w:szCs w:val="19"/>
-          <w:highlight w:val="white"/>
-          <w:lang w:val="ru-BY"/>
+        </w:rPr>
+      </w:pPr>
+      <w:r>
+        <w:rPr>
+          <w:rFonts w:ascii="Cascadia Mono" w:hAnsi="Cascadia Mono" w:cs="Cascadia Mono"/>
+          <w:color w:val="000000"/>
+          <w:sz w:val="19"/>
+          <w:szCs w:val="19"/>
+          <w:highlight w:val="white"/>
         </w:rPr>
         <w:t xml:space="preserve">            </w:t>
       </w:r>
@@ -3735,7 +3659,6 @@
           <w:sz w:val="19"/>
           <w:szCs w:val="19"/>
           <w:highlight w:val="white"/>
-          <w:lang w:val="ru-BY"/>
         </w:rPr>
         <w:t>Console</w:t>
       </w:r>
@@ -3746,7 +3669,6 @@
           <w:sz w:val="19"/>
           <w:szCs w:val="19"/>
           <w:highlight w:val="white"/>
-          <w:lang w:val="ru-BY"/>
         </w:rPr>
         <w:t>.WriteLine</w:t>
       </w:r>
@@ -3758,7 +3680,6 @@
           <w:sz w:val="19"/>
           <w:szCs w:val="19"/>
           <w:highlight w:val="white"/>
-          <w:lang w:val="ru-BY"/>
         </w:rPr>
         <w:t>(</w:t>
       </w:r>
@@ -3769,7 +3690,6 @@
           <w:sz w:val="19"/>
           <w:szCs w:val="19"/>
           <w:highlight w:val="white"/>
-          <w:lang w:val="ru-BY"/>
         </w:rPr>
         <w:t>$"</w:t>
       </w:r>
@@ -3780,7 +3700,6 @@
           <w:sz w:val="19"/>
           <w:szCs w:val="19"/>
           <w:highlight w:val="white"/>
-          <w:lang w:val="ru-BY"/>
         </w:rPr>
         <w:t>{x:</w:t>
       </w:r>
@@ -3791,7 +3710,6 @@
           <w:sz w:val="19"/>
           <w:szCs w:val="19"/>
           <w:highlight w:val="white"/>
-          <w:lang w:val="ru-BY"/>
         </w:rPr>
         <w:t>F2</w:t>
       </w:r>
@@ -3802,7 +3720,6 @@
           <w:sz w:val="19"/>
           <w:szCs w:val="19"/>
           <w:highlight w:val="white"/>
-          <w:lang w:val="ru-BY"/>
         </w:rPr>
         <w:t>}</w:t>
       </w:r>
@@ -3813,7 +3730,6 @@
           <w:sz w:val="19"/>
           <w:szCs w:val="19"/>
           <w:highlight w:val="white"/>
-          <w:lang w:val="ru-BY"/>
         </w:rPr>
         <w:t>\t</w:t>
       </w:r>
@@ -3824,7 +3740,6 @@
           <w:sz w:val="19"/>
           <w:szCs w:val="19"/>
           <w:highlight w:val="white"/>
-          <w:lang w:val="ru-BY"/>
         </w:rPr>
         <w:t xml:space="preserve"> </w:t>
       </w:r>
@@ -3835,7 +3750,6 @@
           <w:sz w:val="19"/>
           <w:szCs w:val="19"/>
           <w:highlight w:val="white"/>
-          <w:lang w:val="ru-BY"/>
         </w:rPr>
         <w:t>{y:</w:t>
       </w:r>
@@ -3846,7 +3760,6 @@
           <w:sz w:val="19"/>
           <w:szCs w:val="19"/>
           <w:highlight w:val="white"/>
-          <w:lang w:val="ru-BY"/>
         </w:rPr>
         <w:t>F2</w:t>
       </w:r>
@@ -3857,7 +3770,6 @@
           <w:sz w:val="19"/>
           <w:szCs w:val="19"/>
           <w:highlight w:val="white"/>
-          <w:lang w:val="ru-BY"/>
         </w:rPr>
         <w:t>}</w:t>
       </w:r>
@@ -3868,7 +3780,6 @@
           <w:sz w:val="19"/>
           <w:szCs w:val="19"/>
           <w:highlight w:val="white"/>
-          <w:lang w:val="ru-BY"/>
         </w:rPr>
         <w:t>"</w:t>
       </w:r>
@@ -3879,7 +3790,6 @@
           <w:sz w:val="19"/>
           <w:szCs w:val="19"/>
           <w:highlight w:val="white"/>
-          <w:lang w:val="ru-BY"/>
         </w:rPr>
         <w:t>);</w:t>
       </w:r>
@@ -3896,17 +3806,15 @@
           <w:sz w:val="19"/>
           <w:szCs w:val="19"/>
           <w:highlight w:val="white"/>
-          <w:lang w:val="ru-BY"/>
-        </w:rPr>
-      </w:pPr>
-      <w:r>
-        <w:rPr>
-          <w:rFonts w:ascii="Cascadia Mono" w:hAnsi="Cascadia Mono" w:cs="Cascadia Mono"/>
-          <w:color w:val="000000"/>
-          <w:sz w:val="19"/>
-          <w:szCs w:val="19"/>
-          <w:highlight w:val="white"/>
-          <w:lang w:val="ru-BY"/>
+        </w:rPr>
+      </w:pPr>
+      <w:r>
+        <w:rPr>
+          <w:rFonts w:ascii="Cascadia Mono" w:hAnsi="Cascadia Mono" w:cs="Cascadia Mono"/>
+          <w:color w:val="000000"/>
+          <w:sz w:val="19"/>
+          <w:szCs w:val="19"/>
+          <w:highlight w:val="white"/>
         </w:rPr>
         <w:t xml:space="preserve">        }</w:t>
       </w:r>
@@ -3923,17 +3831,15 @@
           <w:sz w:val="19"/>
           <w:szCs w:val="19"/>
           <w:highlight w:val="white"/>
-          <w:lang w:val="ru-BY"/>
-        </w:rPr>
-      </w:pPr>
-      <w:r>
-        <w:rPr>
-          <w:rFonts w:ascii="Cascadia Mono" w:hAnsi="Cascadia Mono" w:cs="Cascadia Mono"/>
-          <w:color w:val="000000"/>
-          <w:sz w:val="19"/>
-          <w:szCs w:val="19"/>
-          <w:highlight w:val="white"/>
-          <w:lang w:val="ru-BY"/>
+        </w:rPr>
+      </w:pPr>
+      <w:r>
+        <w:rPr>
+          <w:rFonts w:ascii="Cascadia Mono" w:hAnsi="Cascadia Mono" w:cs="Cascadia Mono"/>
+          <w:color w:val="000000"/>
+          <w:sz w:val="19"/>
+          <w:szCs w:val="19"/>
+          <w:highlight w:val="white"/>
         </w:rPr>
         <w:t xml:space="preserve">    }</w:t>
       </w:r>
@@ -3950,33 +3856,30 @@
           <w:sz w:val="19"/>
           <w:szCs w:val="19"/>
           <w:highlight w:val="white"/>
-          <w:lang w:val="ru-BY"/>
-        </w:rPr>
-      </w:pPr>
-    </w:p>
-    <w:p>
-      <w:pPr>
-        <w:autoSpaceDE w:val="0"/>
-        <w:autoSpaceDN w:val="0"/>
-        <w:adjustRightInd w:val="0"/>
-        <w:spacing w:after="0" w:line="240" w:lineRule="auto"/>
-        <w:rPr>
-          <w:rFonts w:ascii="Cascadia Mono" w:hAnsi="Cascadia Mono" w:cs="Cascadia Mono"/>
-          <w:color w:val="000000"/>
-          <w:sz w:val="19"/>
-          <w:szCs w:val="19"/>
-          <w:highlight w:val="white"/>
-          <w:lang w:val="ru-BY"/>
-        </w:rPr>
-      </w:pPr>
-      <w:r>
-        <w:rPr>
-          <w:rFonts w:ascii="Cascadia Mono" w:hAnsi="Cascadia Mono" w:cs="Cascadia Mono"/>
-          <w:color w:val="000000"/>
-          <w:sz w:val="19"/>
-          <w:szCs w:val="19"/>
-          <w:highlight w:val="white"/>
-          <w:lang w:val="ru-BY"/>
+        </w:rPr>
+      </w:pPr>
+    </w:p>
+    <w:p>
+      <w:pPr>
+        <w:autoSpaceDE w:val="0"/>
+        <w:autoSpaceDN w:val="0"/>
+        <w:adjustRightInd w:val="0"/>
+        <w:spacing w:after="0" w:line="240" w:lineRule="auto"/>
+        <w:rPr>
+          <w:rFonts w:ascii="Cascadia Mono" w:hAnsi="Cascadia Mono" w:cs="Cascadia Mono"/>
+          <w:color w:val="000000"/>
+          <w:sz w:val="19"/>
+          <w:szCs w:val="19"/>
+          <w:highlight w:val="white"/>
+        </w:rPr>
+      </w:pPr>
+      <w:r>
+        <w:rPr>
+          <w:rFonts w:ascii="Cascadia Mono" w:hAnsi="Cascadia Mono" w:cs="Cascadia Mono"/>
+          <w:color w:val="000000"/>
+          <w:sz w:val="19"/>
+          <w:szCs w:val="19"/>
+          <w:highlight w:val="white"/>
         </w:rPr>
         <w:lastRenderedPageBreak/>
         <w:t xml:space="preserve">    </w:t>
@@ -3989,7 +3892,6 @@
           <w:sz w:val="19"/>
           <w:szCs w:val="19"/>
           <w:highlight w:val="white"/>
-          <w:lang w:val="ru-BY"/>
         </w:rPr>
         <w:t>static</w:t>
       </w:r>
@@ -4001,7 +3903,6 @@
           <w:sz w:val="19"/>
           <w:szCs w:val="19"/>
           <w:highlight w:val="white"/>
-          <w:lang w:val="ru-BY"/>
         </w:rPr>
         <w:t xml:space="preserve"> </w:t>
       </w:r>
@@ -4013,7 +3914,6 @@
           <w:sz w:val="19"/>
           <w:szCs w:val="19"/>
           <w:highlight w:val="white"/>
-          <w:lang w:val="ru-BY"/>
         </w:rPr>
         <w:t>double</w:t>
       </w:r>
@@ -4025,7 +3925,6 @@
           <w:sz w:val="19"/>
           <w:szCs w:val="19"/>
           <w:highlight w:val="white"/>
-          <w:lang w:val="ru-BY"/>
         </w:rPr>
         <w:t xml:space="preserve"> f(</w:t>
       </w:r>
@@ -4037,7 +3936,6 @@
           <w:sz w:val="19"/>
           <w:szCs w:val="19"/>
           <w:highlight w:val="white"/>
-          <w:lang w:val="ru-BY"/>
         </w:rPr>
         <w:t>double</w:t>
       </w:r>
@@ -4049,7 +3947,6 @@
           <w:sz w:val="19"/>
           <w:szCs w:val="19"/>
           <w:highlight w:val="white"/>
-          <w:lang w:val="ru-BY"/>
         </w:rPr>
         <w:t xml:space="preserve"> x, </w:t>
       </w:r>
@@ -4061,7 +3958,6 @@
           <w:sz w:val="19"/>
           <w:szCs w:val="19"/>
           <w:highlight w:val="white"/>
-          <w:lang w:val="ru-BY"/>
         </w:rPr>
         <w:t>double</w:t>
       </w:r>
@@ -4073,7 +3969,6 @@
           <w:sz w:val="19"/>
           <w:szCs w:val="19"/>
           <w:highlight w:val="white"/>
-          <w:lang w:val="ru-BY"/>
         </w:rPr>
         <w:t xml:space="preserve"> a, </w:t>
       </w:r>
@@ -4085,7 +3980,6 @@
           <w:sz w:val="19"/>
           <w:szCs w:val="19"/>
           <w:highlight w:val="white"/>
-          <w:lang w:val="ru-BY"/>
         </w:rPr>
         <w:t>double</w:t>
       </w:r>
@@ -4097,7 +3991,6 @@
           <w:sz w:val="19"/>
           <w:szCs w:val="19"/>
           <w:highlight w:val="white"/>
-          <w:lang w:val="ru-BY"/>
         </w:rPr>
         <w:t xml:space="preserve"> b)</w:t>
       </w:r>
@@ -4114,17 +4007,15 @@
           <w:sz w:val="19"/>
           <w:szCs w:val="19"/>
           <w:highlight w:val="white"/>
-          <w:lang w:val="ru-BY"/>
-        </w:rPr>
-      </w:pPr>
-      <w:r>
-        <w:rPr>
-          <w:rFonts w:ascii="Cascadia Mono" w:hAnsi="Cascadia Mono" w:cs="Cascadia Mono"/>
-          <w:color w:val="000000"/>
-          <w:sz w:val="19"/>
-          <w:szCs w:val="19"/>
-          <w:highlight w:val="white"/>
-          <w:lang w:val="ru-BY"/>
+        </w:rPr>
+      </w:pPr>
+      <w:r>
+        <w:rPr>
+          <w:rFonts w:ascii="Cascadia Mono" w:hAnsi="Cascadia Mono" w:cs="Cascadia Mono"/>
+          <w:color w:val="000000"/>
+          <w:sz w:val="19"/>
+          <w:szCs w:val="19"/>
+          <w:highlight w:val="white"/>
         </w:rPr>
         <w:t xml:space="preserve">    {</w:t>
       </w:r>
@@ -4141,17 +4032,15 @@
           <w:sz w:val="19"/>
           <w:szCs w:val="19"/>
           <w:highlight w:val="white"/>
-          <w:lang w:val="ru-BY"/>
-        </w:rPr>
-      </w:pPr>
-      <w:r>
-        <w:rPr>
-          <w:rFonts w:ascii="Cascadia Mono" w:hAnsi="Cascadia Mono" w:cs="Cascadia Mono"/>
-          <w:color w:val="000000"/>
-          <w:sz w:val="19"/>
-          <w:szCs w:val="19"/>
-          <w:highlight w:val="white"/>
-          <w:lang w:val="ru-BY"/>
+        </w:rPr>
+      </w:pPr>
+      <w:r>
+        <w:rPr>
+          <w:rFonts w:ascii="Cascadia Mono" w:hAnsi="Cascadia Mono" w:cs="Cascadia Mono"/>
+          <w:color w:val="000000"/>
+          <w:sz w:val="19"/>
+          <w:szCs w:val="19"/>
+          <w:highlight w:val="white"/>
         </w:rPr>
         <w:t xml:space="preserve">        </w:t>
       </w:r>
@@ -4162,7 +4051,6 @@
           <w:sz w:val="19"/>
           <w:szCs w:val="19"/>
           <w:highlight w:val="white"/>
-          <w:lang w:val="ru-BY"/>
         </w:rPr>
         <w:t>// Определение функции y = f(x) в зависимости от условий</w:t>
       </w:r>
@@ -4179,17 +4067,15 @@
           <w:sz w:val="19"/>
           <w:szCs w:val="19"/>
           <w:highlight w:val="white"/>
-          <w:lang w:val="ru-BY"/>
-        </w:rPr>
-      </w:pPr>
-      <w:r>
-        <w:rPr>
-          <w:rFonts w:ascii="Cascadia Mono" w:hAnsi="Cascadia Mono" w:cs="Cascadia Mono"/>
-          <w:color w:val="000000"/>
-          <w:sz w:val="19"/>
-          <w:szCs w:val="19"/>
-          <w:highlight w:val="white"/>
-          <w:lang w:val="ru-BY"/>
+        </w:rPr>
+      </w:pPr>
+      <w:r>
+        <w:rPr>
+          <w:rFonts w:ascii="Cascadia Mono" w:hAnsi="Cascadia Mono" w:cs="Cascadia Mono"/>
+          <w:color w:val="000000"/>
+          <w:sz w:val="19"/>
+          <w:szCs w:val="19"/>
+          <w:highlight w:val="white"/>
         </w:rPr>
         <w:t xml:space="preserve">        </w:t>
       </w:r>
@@ -4201,7 +4087,6 @@
           <w:sz w:val="19"/>
           <w:szCs w:val="19"/>
           <w:highlight w:val="white"/>
-          <w:lang w:val="ru-BY"/>
         </w:rPr>
         <w:t>if</w:t>
       </w:r>
@@ -4213,7 +4098,6 @@
           <w:sz w:val="19"/>
           <w:szCs w:val="19"/>
           <w:highlight w:val="white"/>
-          <w:lang w:val="ru-BY"/>
         </w:rPr>
         <w:t xml:space="preserve"> (x * x - 5 * x &lt; 0)</w:t>
       </w:r>
@@ -4230,17 +4114,15 @@
           <w:sz w:val="19"/>
           <w:szCs w:val="19"/>
           <w:highlight w:val="white"/>
-          <w:lang w:val="ru-BY"/>
-        </w:rPr>
-      </w:pPr>
-      <w:r>
-        <w:rPr>
-          <w:rFonts w:ascii="Cascadia Mono" w:hAnsi="Cascadia Mono" w:cs="Cascadia Mono"/>
-          <w:color w:val="000000"/>
-          <w:sz w:val="19"/>
-          <w:szCs w:val="19"/>
-          <w:highlight w:val="white"/>
-          <w:lang w:val="ru-BY"/>
+        </w:rPr>
+      </w:pPr>
+      <w:r>
+        <w:rPr>
+          <w:rFonts w:ascii="Cascadia Mono" w:hAnsi="Cascadia Mono" w:cs="Cascadia Mono"/>
+          <w:color w:val="000000"/>
+          <w:sz w:val="19"/>
+          <w:szCs w:val="19"/>
+          <w:highlight w:val="white"/>
         </w:rPr>
         <w:t xml:space="preserve">        {</w:t>
       </w:r>
@@ -4257,17 +4139,15 @@
           <w:sz w:val="19"/>
           <w:szCs w:val="19"/>
           <w:highlight w:val="white"/>
-          <w:lang w:val="ru-BY"/>
-        </w:rPr>
-      </w:pPr>
-      <w:r>
-        <w:rPr>
-          <w:rFonts w:ascii="Cascadia Mono" w:hAnsi="Cascadia Mono" w:cs="Cascadia Mono"/>
-          <w:color w:val="000000"/>
-          <w:sz w:val="19"/>
-          <w:szCs w:val="19"/>
-          <w:highlight w:val="white"/>
-          <w:lang w:val="ru-BY"/>
+        </w:rPr>
+      </w:pPr>
+      <w:r>
+        <w:rPr>
+          <w:rFonts w:ascii="Cascadia Mono" w:hAnsi="Cascadia Mono" w:cs="Cascadia Mono"/>
+          <w:color w:val="000000"/>
+          <w:sz w:val="19"/>
+          <w:szCs w:val="19"/>
+          <w:highlight w:val="white"/>
         </w:rPr>
         <w:t xml:space="preserve">            </w:t>
       </w:r>
@@ -4279,7 +4159,6 @@
           <w:sz w:val="19"/>
           <w:szCs w:val="19"/>
           <w:highlight w:val="white"/>
-          <w:lang w:val="ru-BY"/>
         </w:rPr>
         <w:t>return</w:t>
       </w:r>
@@ -4291,7 +4170,6 @@
           <w:sz w:val="19"/>
           <w:szCs w:val="19"/>
           <w:highlight w:val="white"/>
-          <w:lang w:val="ru-BY"/>
         </w:rPr>
         <w:t xml:space="preserve"> a + b;</w:t>
       </w:r>
@@ -4308,17 +4186,15 @@
           <w:sz w:val="19"/>
           <w:szCs w:val="19"/>
           <w:highlight w:val="white"/>
-          <w:lang w:val="ru-BY"/>
-        </w:rPr>
-      </w:pPr>
-      <w:r>
-        <w:rPr>
-          <w:rFonts w:ascii="Cascadia Mono" w:hAnsi="Cascadia Mono" w:cs="Cascadia Mono"/>
-          <w:color w:val="000000"/>
-          <w:sz w:val="19"/>
-          <w:szCs w:val="19"/>
-          <w:highlight w:val="white"/>
-          <w:lang w:val="ru-BY"/>
+        </w:rPr>
+      </w:pPr>
+      <w:r>
+        <w:rPr>
+          <w:rFonts w:ascii="Cascadia Mono" w:hAnsi="Cascadia Mono" w:cs="Cascadia Mono"/>
+          <w:color w:val="000000"/>
+          <w:sz w:val="19"/>
+          <w:szCs w:val="19"/>
+          <w:highlight w:val="white"/>
         </w:rPr>
         <w:t xml:space="preserve">        }</w:t>
       </w:r>
@@ -4335,17 +4211,15 @@
           <w:sz w:val="19"/>
           <w:szCs w:val="19"/>
           <w:highlight w:val="white"/>
-          <w:lang w:val="ru-BY"/>
-        </w:rPr>
-      </w:pPr>
-      <w:r>
-        <w:rPr>
-          <w:rFonts w:ascii="Cascadia Mono" w:hAnsi="Cascadia Mono" w:cs="Cascadia Mono"/>
-          <w:color w:val="000000"/>
-          <w:sz w:val="19"/>
-          <w:szCs w:val="19"/>
-          <w:highlight w:val="white"/>
-          <w:lang w:val="ru-BY"/>
+        </w:rPr>
+      </w:pPr>
+      <w:r>
+        <w:rPr>
+          <w:rFonts w:ascii="Cascadia Mono" w:hAnsi="Cascadia Mono" w:cs="Cascadia Mono"/>
+          <w:color w:val="000000"/>
+          <w:sz w:val="19"/>
+          <w:szCs w:val="19"/>
+          <w:highlight w:val="white"/>
         </w:rPr>
         <w:t xml:space="preserve">        </w:t>
       </w:r>
@@ -4357,7 +4231,6 @@
           <w:sz w:val="19"/>
           <w:szCs w:val="19"/>
           <w:highlight w:val="white"/>
-          <w:lang w:val="ru-BY"/>
         </w:rPr>
         <w:t>else</w:t>
       </w:r>
@@ -4369,7 +4242,6 @@
           <w:sz w:val="19"/>
           <w:szCs w:val="19"/>
           <w:highlight w:val="white"/>
-          <w:lang w:val="ru-BY"/>
         </w:rPr>
         <w:t xml:space="preserve"> </w:t>
       </w:r>
@@ -4381,7 +4253,6 @@
           <w:sz w:val="19"/>
           <w:szCs w:val="19"/>
           <w:highlight w:val="white"/>
-          <w:lang w:val="ru-BY"/>
         </w:rPr>
         <w:t>if</w:t>
       </w:r>
@@ -4393,7 +4264,6 @@
           <w:sz w:val="19"/>
           <w:szCs w:val="19"/>
           <w:highlight w:val="white"/>
-          <w:lang w:val="ru-BY"/>
         </w:rPr>
         <w:t xml:space="preserve"> (x * x - 5 * x &lt; 10)</w:t>
       </w:r>
@@ -4410,17 +4280,15 @@
           <w:sz w:val="19"/>
           <w:szCs w:val="19"/>
           <w:highlight w:val="white"/>
-          <w:lang w:val="ru-BY"/>
-        </w:rPr>
-      </w:pPr>
-      <w:r>
-        <w:rPr>
-          <w:rFonts w:ascii="Cascadia Mono" w:hAnsi="Cascadia Mono" w:cs="Cascadia Mono"/>
-          <w:color w:val="000000"/>
-          <w:sz w:val="19"/>
-          <w:szCs w:val="19"/>
-          <w:highlight w:val="white"/>
-          <w:lang w:val="ru-BY"/>
+        </w:rPr>
+      </w:pPr>
+      <w:r>
+        <w:rPr>
+          <w:rFonts w:ascii="Cascadia Mono" w:hAnsi="Cascadia Mono" w:cs="Cascadia Mono"/>
+          <w:color w:val="000000"/>
+          <w:sz w:val="19"/>
+          <w:szCs w:val="19"/>
+          <w:highlight w:val="white"/>
         </w:rPr>
         <w:t xml:space="preserve">        {</w:t>
       </w:r>
@@ -4437,17 +4305,15 @@
           <w:sz w:val="19"/>
           <w:szCs w:val="19"/>
           <w:highlight w:val="white"/>
-          <w:lang w:val="ru-BY"/>
-        </w:rPr>
-      </w:pPr>
-      <w:r>
-        <w:rPr>
-          <w:rFonts w:ascii="Cascadia Mono" w:hAnsi="Cascadia Mono" w:cs="Cascadia Mono"/>
-          <w:color w:val="000000"/>
-          <w:sz w:val="19"/>
-          <w:szCs w:val="19"/>
-          <w:highlight w:val="white"/>
-          <w:lang w:val="ru-BY"/>
+        </w:rPr>
+      </w:pPr>
+      <w:r>
+        <w:rPr>
+          <w:rFonts w:ascii="Cascadia Mono" w:hAnsi="Cascadia Mono" w:cs="Cascadia Mono"/>
+          <w:color w:val="000000"/>
+          <w:sz w:val="19"/>
+          <w:szCs w:val="19"/>
+          <w:highlight w:val="white"/>
         </w:rPr>
         <w:t xml:space="preserve">            </w:t>
       </w:r>
@@ -4459,7 +4325,6 @@
           <w:sz w:val="19"/>
           <w:szCs w:val="19"/>
           <w:highlight w:val="white"/>
-          <w:lang w:val="ru-BY"/>
         </w:rPr>
         <w:t>return</w:t>
       </w:r>
@@ -4471,7 +4336,6 @@
           <w:sz w:val="19"/>
           <w:szCs w:val="19"/>
           <w:highlight w:val="white"/>
-          <w:lang w:val="ru-BY"/>
         </w:rPr>
         <w:t xml:space="preserve"> a - b;</w:t>
       </w:r>
@@ -4488,17 +4352,15 @@
           <w:sz w:val="19"/>
           <w:szCs w:val="19"/>
           <w:highlight w:val="white"/>
-          <w:lang w:val="ru-BY"/>
-        </w:rPr>
-      </w:pPr>
-      <w:r>
-        <w:rPr>
-          <w:rFonts w:ascii="Cascadia Mono" w:hAnsi="Cascadia Mono" w:cs="Cascadia Mono"/>
-          <w:color w:val="000000"/>
-          <w:sz w:val="19"/>
-          <w:szCs w:val="19"/>
-          <w:highlight w:val="white"/>
-          <w:lang w:val="ru-BY"/>
+        </w:rPr>
+      </w:pPr>
+      <w:r>
+        <w:rPr>
+          <w:rFonts w:ascii="Cascadia Mono" w:hAnsi="Cascadia Mono" w:cs="Cascadia Mono"/>
+          <w:color w:val="000000"/>
+          <w:sz w:val="19"/>
+          <w:szCs w:val="19"/>
+          <w:highlight w:val="white"/>
         </w:rPr>
         <w:t xml:space="preserve">        }</w:t>
       </w:r>
@@ -4515,17 +4377,15 @@
           <w:sz w:val="19"/>
           <w:szCs w:val="19"/>
           <w:highlight w:val="white"/>
-          <w:lang w:val="ru-BY"/>
-        </w:rPr>
-      </w:pPr>
-      <w:r>
-        <w:rPr>
-          <w:rFonts w:ascii="Cascadia Mono" w:hAnsi="Cascadia Mono" w:cs="Cascadia Mono"/>
-          <w:color w:val="000000"/>
-          <w:sz w:val="19"/>
-          <w:szCs w:val="19"/>
-          <w:highlight w:val="white"/>
-          <w:lang w:val="ru-BY"/>
+        </w:rPr>
+      </w:pPr>
+      <w:r>
+        <w:rPr>
+          <w:rFonts w:ascii="Cascadia Mono" w:hAnsi="Cascadia Mono" w:cs="Cascadia Mono"/>
+          <w:color w:val="000000"/>
+          <w:sz w:val="19"/>
+          <w:szCs w:val="19"/>
+          <w:highlight w:val="white"/>
         </w:rPr>
         <w:t xml:space="preserve">        </w:t>
       </w:r>
@@ -4537,7 +4397,6 @@
           <w:sz w:val="19"/>
           <w:szCs w:val="19"/>
           <w:highlight w:val="white"/>
-          <w:lang w:val="ru-BY"/>
         </w:rPr>
         <w:t>else</w:t>
       </w:r>
@@ -4555,17 +4414,15 @@
           <w:sz w:val="19"/>
           <w:szCs w:val="19"/>
           <w:highlight w:val="white"/>
-          <w:lang w:val="ru-BY"/>
-        </w:rPr>
-      </w:pPr>
-      <w:r>
-        <w:rPr>
-          <w:rFonts w:ascii="Cascadia Mono" w:hAnsi="Cascadia Mono" w:cs="Cascadia Mono"/>
-          <w:color w:val="000000"/>
-          <w:sz w:val="19"/>
-          <w:szCs w:val="19"/>
-          <w:highlight w:val="white"/>
-          <w:lang w:val="ru-BY"/>
+        </w:rPr>
+      </w:pPr>
+      <w:r>
+        <w:rPr>
+          <w:rFonts w:ascii="Cascadia Mono" w:hAnsi="Cascadia Mono" w:cs="Cascadia Mono"/>
+          <w:color w:val="000000"/>
+          <w:sz w:val="19"/>
+          <w:szCs w:val="19"/>
+          <w:highlight w:val="white"/>
         </w:rPr>
         <w:t xml:space="preserve">        {</w:t>
       </w:r>
@@ -4582,17 +4439,15 @@
           <w:sz w:val="19"/>
           <w:szCs w:val="19"/>
           <w:highlight w:val="white"/>
-          <w:lang w:val="ru-BY"/>
-        </w:rPr>
-      </w:pPr>
-      <w:r>
-        <w:rPr>
-          <w:rFonts w:ascii="Cascadia Mono" w:hAnsi="Cascadia Mono" w:cs="Cascadia Mono"/>
-          <w:color w:val="000000"/>
-          <w:sz w:val="19"/>
-          <w:szCs w:val="19"/>
-          <w:highlight w:val="white"/>
-          <w:lang w:val="ru-BY"/>
+        </w:rPr>
+      </w:pPr>
+      <w:r>
+        <w:rPr>
+          <w:rFonts w:ascii="Cascadia Mono" w:hAnsi="Cascadia Mono" w:cs="Cascadia Mono"/>
+          <w:color w:val="000000"/>
+          <w:sz w:val="19"/>
+          <w:szCs w:val="19"/>
+          <w:highlight w:val="white"/>
         </w:rPr>
         <w:t xml:space="preserve">            </w:t>
       </w:r>
@@ -4604,7 +4459,6 @@
           <w:sz w:val="19"/>
           <w:szCs w:val="19"/>
           <w:highlight w:val="white"/>
-          <w:lang w:val="ru-BY"/>
         </w:rPr>
         <w:t>return</w:t>
       </w:r>
@@ -4616,7 +4470,6 @@
           <w:sz w:val="19"/>
           <w:szCs w:val="19"/>
           <w:highlight w:val="white"/>
-          <w:lang w:val="ru-BY"/>
         </w:rPr>
         <w:t xml:space="preserve"> a * b;</w:t>
       </w:r>
@@ -4633,17 +4486,15 @@
           <w:sz w:val="19"/>
           <w:szCs w:val="19"/>
           <w:highlight w:val="white"/>
-          <w:lang w:val="ru-BY"/>
-        </w:rPr>
-      </w:pPr>
-      <w:r>
-        <w:rPr>
-          <w:rFonts w:ascii="Cascadia Mono" w:hAnsi="Cascadia Mono" w:cs="Cascadia Mono"/>
-          <w:color w:val="000000"/>
-          <w:sz w:val="19"/>
-          <w:szCs w:val="19"/>
-          <w:highlight w:val="white"/>
-          <w:lang w:val="ru-BY"/>
+        </w:rPr>
+      </w:pPr>
+      <w:r>
+        <w:rPr>
+          <w:rFonts w:ascii="Cascadia Mono" w:hAnsi="Cascadia Mono" w:cs="Cascadia Mono"/>
+          <w:color w:val="000000"/>
+          <w:sz w:val="19"/>
+          <w:szCs w:val="19"/>
+          <w:highlight w:val="white"/>
         </w:rPr>
         <w:t xml:space="preserve">        }</w:t>
       </w:r>
@@ -4660,17 +4511,15 @@
           <w:sz w:val="19"/>
           <w:szCs w:val="19"/>
           <w:highlight w:val="white"/>
-          <w:lang w:val="ru-BY"/>
-        </w:rPr>
-      </w:pPr>
-      <w:r>
-        <w:rPr>
-          <w:rFonts w:ascii="Cascadia Mono" w:hAnsi="Cascadia Mono" w:cs="Cascadia Mono"/>
-          <w:color w:val="000000"/>
-          <w:sz w:val="19"/>
-          <w:szCs w:val="19"/>
-          <w:highlight w:val="white"/>
-          <w:lang w:val="ru-BY"/>
+        </w:rPr>
+      </w:pPr>
+      <w:r>
+        <w:rPr>
+          <w:rFonts w:ascii="Cascadia Mono" w:hAnsi="Cascadia Mono" w:cs="Cascadia Mono"/>
+          <w:color w:val="000000"/>
+          <w:sz w:val="19"/>
+          <w:szCs w:val="19"/>
+          <w:highlight w:val="white"/>
         </w:rPr>
         <w:t xml:space="preserve">    }</w:t>
       </w:r>
@@ -4684,17 +4533,15 @@
           <w:color w:val="000000"/>
           <w:sz w:val="19"/>
           <w:szCs w:val="19"/>
-          <w:lang w:val="ru-BY"/>
-        </w:rPr>
-      </w:pPr>
-      <w:r>
-        <w:rPr>
-          <w:rFonts w:ascii="Cascadia Mono" w:hAnsi="Cascadia Mono" w:cs="Cascadia Mono"/>
-          <w:color w:val="000000"/>
-          <w:sz w:val="19"/>
-          <w:szCs w:val="19"/>
-          <w:highlight w:val="white"/>
-          <w:lang w:val="ru-BY"/>
+        </w:rPr>
+      </w:pPr>
+      <w:r>
+        <w:rPr>
+          <w:rFonts w:ascii="Cascadia Mono" w:hAnsi="Cascadia Mono" w:cs="Cascadia Mono"/>
+          <w:color w:val="000000"/>
+          <w:sz w:val="19"/>
+          <w:szCs w:val="19"/>
+          <w:highlight w:val="white"/>
         </w:rPr>
         <w:t>}</w:t>
       </w:r>
@@ -4712,6 +4559,7 @@
       <w:r>
         <w:rPr>
           <w:rFonts w:ascii="Times New Roman" w:hAnsi="Times New Roman" w:cs="Times New Roman"/>
+          <w:noProof/>
           <w:sz w:val="28"/>
           <w:szCs w:val="28"/>
         </w:rPr>
